--- a/models/tree_3/Tree_3.docx
+++ b/models/tree_3/Tree_3.docx
@@ -14,6 +14,8 @@
           <w:lang w:val="en-US"/>
         </w:rPr>
       </w:pPr>
+      <w:bookmarkStart w:id="0" w:name="_Hlk86528125"/>
+      <w:bookmarkEnd w:id="0"/>
       <w:r>
         <w:rPr>
           <w:rFonts w:ascii="Roboto" w:hAnsi="Roboto"/>
@@ -63,12 +65,273 @@
             <wp:cNvGraphicFramePr/>
             <a:graphic xmlns:a="http://schemas.openxmlformats.org/drawingml/2006/main">
               <a:graphicData uri="http://schemas.openxmlformats.org/drawingml/2006/diagram">
-                <dgm:relIds xmlns:dgm="http://schemas.openxmlformats.org/drawingml/2006/diagram" xmlns:r="http://schemas.openxmlformats.org/officeDocument/2006/relationships" r:dm="rId4" r:lo="rId5" r:qs="rId6" r:cs="rId7"/>
+                <dgm:relIds xmlns:dgm="http://schemas.openxmlformats.org/drawingml/2006/diagram" xmlns:r="http://schemas.openxmlformats.org/officeDocument/2006/relationships" r:dm="rId6" r:lo="rId7" r:qs="rId8" r:cs="rId9"/>
               </a:graphicData>
             </a:graphic>
           </wp:inline>
         </w:drawing>
       </w:r>
+    </w:p>
+    <w:p>
+      <w:pPr>
+        <w:jc w:val="center"/>
+        <w:rPr>
+          <w:rFonts w:ascii="Roboto" w:hAnsi="Roboto"/>
+          <w:b/>
+          <w:bCs/>
+          <w:lang w:val="en-US"/>
+        </w:rPr>
+      </w:pPr>
+    </w:p>
+    <w:p>
+      <w:pPr>
+        <w:jc w:val="center"/>
+        <w:rPr>
+          <w:rFonts w:ascii="Roboto" w:hAnsi="Roboto"/>
+          <w:b/>
+          <w:bCs/>
+          <w:lang w:val="en-US"/>
+        </w:rPr>
+      </w:pPr>
+    </w:p>
+    <w:p>
+      <w:pPr>
+        <w:jc w:val="center"/>
+        <w:rPr>
+          <w:rFonts w:ascii="Roboto" w:hAnsi="Roboto"/>
+          <w:b/>
+          <w:bCs/>
+          <w:lang w:val="en-US"/>
+        </w:rPr>
+      </w:pPr>
+    </w:p>
+    <w:p>
+      <w:pPr>
+        <w:jc w:val="center"/>
+        <w:rPr>
+          <w:rFonts w:ascii="Roboto" w:hAnsi="Roboto"/>
+          <w:b/>
+          <w:bCs/>
+          <w:lang w:val="en-US"/>
+        </w:rPr>
+      </w:pPr>
+    </w:p>
+    <w:p>
+      <w:pPr>
+        <w:jc w:val="center"/>
+        <w:rPr>
+          <w:rFonts w:ascii="Roboto" w:hAnsi="Roboto"/>
+          <w:b/>
+          <w:bCs/>
+          <w:lang w:val="en-US"/>
+        </w:rPr>
+      </w:pPr>
+    </w:p>
+    <w:p>
+      <w:pPr>
+        <w:jc w:val="center"/>
+        <w:rPr>
+          <w:rFonts w:ascii="Roboto" w:hAnsi="Roboto"/>
+          <w:b/>
+          <w:bCs/>
+          <w:lang w:val="en-US"/>
+        </w:rPr>
+      </w:pPr>
+    </w:p>
+    <w:p>
+      <w:pPr>
+        <w:jc w:val="center"/>
+        <w:rPr>
+          <w:rFonts w:ascii="Roboto" w:hAnsi="Roboto"/>
+          <w:b/>
+          <w:bCs/>
+          <w:sz w:val="32"/>
+          <w:szCs w:val="32"/>
+          <w:lang w:val="en-US"/>
+        </w:rPr>
+      </w:pPr>
+      <w:r>
+        <w:rPr>
+          <w:rFonts w:ascii="Roboto" w:hAnsi="Roboto"/>
+          <w:b/>
+          <w:bCs/>
+          <w:sz w:val="32"/>
+          <w:szCs w:val="32"/>
+          <w:lang w:val="en-US"/>
+        </w:rPr>
+        <w:lastRenderedPageBreak/>
+        <w:t xml:space="preserve">Result </w:t>
+      </w:r>
+      <w:proofErr w:type="gramStart"/>
+      <w:r>
+        <w:rPr>
+          <w:rFonts w:ascii="Roboto" w:hAnsi="Roboto"/>
+          <w:b/>
+          <w:bCs/>
+          <w:sz w:val="32"/>
+          <w:szCs w:val="32"/>
+          <w:lang w:val="en-US"/>
+        </w:rPr>
+        <w:t>( test</w:t>
+      </w:r>
+      <w:proofErr w:type="gramEnd"/>
+      <w:r>
+        <w:rPr>
+          <w:rFonts w:ascii="Roboto" w:hAnsi="Roboto"/>
+          <w:b/>
+          <w:bCs/>
+          <w:sz w:val="32"/>
+          <w:szCs w:val="32"/>
+          <w:lang w:val="en-US"/>
+        </w:rPr>
+        <w:t xml:space="preserve"> acc: 0.3</w:t>
+      </w:r>
+      <w:r>
+        <w:rPr>
+          <w:rFonts w:ascii="Roboto" w:hAnsi="Roboto"/>
+          <w:b/>
+          <w:bCs/>
+          <w:sz w:val="32"/>
+          <w:szCs w:val="32"/>
+          <w:lang w:val="en-US"/>
+        </w:rPr>
+        <w:t>3625</w:t>
+      </w:r>
+      <w:r>
+        <w:rPr>
+          <w:rFonts w:ascii="Roboto" w:hAnsi="Roboto"/>
+          <w:b/>
+          <w:bCs/>
+          <w:sz w:val="32"/>
+          <w:szCs w:val="32"/>
+          <w:lang w:val="en-US"/>
+        </w:rPr>
+        <w:t xml:space="preserve"> )</w:t>
+      </w:r>
+    </w:p>
+    <w:p>
+      <w:pPr>
+        <w:jc w:val="center"/>
+        <w:rPr>
+          <w:rFonts w:ascii="Roboto" w:hAnsi="Roboto"/>
+          <w:b/>
+          <w:bCs/>
+          <w:lang w:val="en-US"/>
+        </w:rPr>
+      </w:pPr>
+      <w:r>
+        <w:rPr>
+          <w:rFonts w:cstheme="minorHAnsi"/>
+        </w:rPr>
+        <w:drawing>
+          <wp:inline distT="0" distB="0" distL="0" distR="0" wp14:anchorId="48E4AC2A" wp14:editId="1DC1C444">
+            <wp:extent cx="3877216" cy="2333951"/>
+            <wp:effectExtent l="0" t="0" r="0" b="9525"/>
+            <wp:docPr id="5" name="Immagine 5" descr="Immagine che contiene testo, nero, elettronico&#10;&#10;Descrizione generata automaticamente"/>
+            <wp:cNvGraphicFramePr>
+              <a:graphicFrameLocks xmlns:a="http://schemas.openxmlformats.org/drawingml/2006/main" noChangeAspect="1"/>
+            </wp:cNvGraphicFramePr>
+            <a:graphic xmlns:a="http://schemas.openxmlformats.org/drawingml/2006/main">
+              <a:graphicData uri="http://schemas.openxmlformats.org/drawingml/2006/picture">
+                <pic:pic xmlns:pic="http://schemas.openxmlformats.org/drawingml/2006/picture">
+                  <pic:nvPicPr>
+                    <pic:cNvPr id="5" name="Immagine 5" descr="Immagine che contiene testo, nero, elettronico&#10;&#10;Descrizione generata automaticamente"/>
+                    <pic:cNvPicPr/>
+                  </pic:nvPicPr>
+                  <pic:blipFill>
+                    <a:blip r:embed="rId11"/>
+                    <a:stretch>
+                      <a:fillRect/>
+                    </a:stretch>
+                  </pic:blipFill>
+                  <pic:spPr>
+                    <a:xfrm>
+                      <a:off x="0" y="0"/>
+                      <a:ext cx="3877216" cy="2333951"/>
+                    </a:xfrm>
+                    <a:prstGeom prst="rect">
+                      <a:avLst/>
+                    </a:prstGeom>
+                  </pic:spPr>
+                </pic:pic>
+              </a:graphicData>
+            </a:graphic>
+          </wp:inline>
+        </w:drawing>
+      </w:r>
+    </w:p>
+    <w:p>
+      <w:pPr>
+        <w:jc w:val="center"/>
+        <w:rPr>
+          <w:rFonts w:ascii="Roboto" w:hAnsi="Roboto"/>
+          <w:b/>
+          <w:bCs/>
+          <w:lang w:val="en-US"/>
+        </w:rPr>
+      </w:pPr>
+      <w:r>
+        <w:rPr>
+          <w:rFonts w:cstheme="minorHAnsi"/>
+        </w:rPr>
+        <w:drawing>
+          <wp:inline distT="0" distB="0" distL="0" distR="0" wp14:anchorId="51373131" wp14:editId="4D67089B">
+            <wp:extent cx="3010320" cy="3000794"/>
+            <wp:effectExtent l="0" t="0" r="0" b="9525"/>
+            <wp:docPr id="4" name="Immagine 4"/>
+            <wp:cNvGraphicFramePr>
+              <a:graphicFrameLocks xmlns:a="http://schemas.openxmlformats.org/drawingml/2006/main" noChangeAspect="1"/>
+            </wp:cNvGraphicFramePr>
+            <a:graphic xmlns:a="http://schemas.openxmlformats.org/drawingml/2006/main">
+              <a:graphicData uri="http://schemas.openxmlformats.org/drawingml/2006/picture">
+                <pic:pic xmlns:pic="http://schemas.openxmlformats.org/drawingml/2006/picture">
+                  <pic:nvPicPr>
+                    <pic:cNvPr id="1" name=""/>
+                    <pic:cNvPicPr/>
+                  </pic:nvPicPr>
+                  <pic:blipFill>
+                    <a:blip r:embed="rId12"/>
+                    <a:stretch>
+                      <a:fillRect/>
+                    </a:stretch>
+                  </pic:blipFill>
+                  <pic:spPr>
+                    <a:xfrm>
+                      <a:off x="0" y="0"/>
+                      <a:ext cx="3010320" cy="3000794"/>
+                    </a:xfrm>
+                    <a:prstGeom prst="rect">
+                      <a:avLst/>
+                    </a:prstGeom>
+                  </pic:spPr>
+                </pic:pic>
+              </a:graphicData>
+            </a:graphic>
+          </wp:inline>
+        </w:drawing>
+      </w:r>
+    </w:p>
+    <w:p>
+      <w:pPr>
+        <w:jc w:val="center"/>
+        <w:rPr>
+          <w:rFonts w:ascii="Roboto" w:hAnsi="Roboto"/>
+          <w:b/>
+          <w:bCs/>
+          <w:lang w:val="en-US"/>
+        </w:rPr>
+      </w:pPr>
+    </w:p>
+    <w:p>
+      <w:pPr>
+        <w:jc w:val="center"/>
+        <w:rPr>
+          <w:rFonts w:ascii="Roboto" w:hAnsi="Roboto"/>
+          <w:b/>
+          <w:bCs/>
+          <w:lang w:val="en-US"/>
+        </w:rPr>
+      </w:pPr>
     </w:p>
     <w:sectPr>
       <w:pgSz w:w="16838" w:h="11906" w:orient="landscape"/>
@@ -78,6 +341,56 @@
     </w:sectPr>
   </w:body>
 </w:document>
+</file>
+
+<file path=word/endnotes.xml><?xml version="1.0" encoding="utf-8"?>
+<w:endnotes xmlns:wpc="http://schemas.microsoft.com/office/word/2010/wordprocessingCanvas" xmlns:cx="http://schemas.microsoft.com/office/drawing/2014/chartex" xmlns:cx1="http://schemas.microsoft.com/office/drawing/2015/9/8/chartex" xmlns:cx2="http://schemas.microsoft.com/office/drawing/2015/10/21/chartex" xmlns:cx3="http://schemas.microsoft.com/office/drawing/2016/5/9/chartex" xmlns:cx4="http://schemas.microsoft.com/office/drawing/2016/5/10/chartex" xmlns:cx5="http://schemas.microsoft.com/office/drawing/2016/5/11/chartex" xmlns:cx6="http://schemas.microsoft.com/office/drawing/2016/5/12/chartex" xmlns:cx7="http://schemas.microsoft.com/office/drawing/2016/5/13/chartex" xmlns:cx8="http://schemas.microsoft.com/office/drawing/2016/5/14/chartex" xmlns:mc="http://schemas.openxmlformats.org/markup-compatibility/2006" xmlns:aink="http://schemas.microsoft.com/office/drawing/2016/ink" xmlns:am3d="http://schemas.microsoft.com/office/drawing/2017/model3d" xmlns:o="urn:schemas-microsoft-com:office:office" xmlns:r="http://schemas.openxmlformats.org/officeDocument/2006/relationships" xmlns:m="http://schemas.openxmlformats.org/officeDocument/2006/math" xmlns:v="urn:schemas-microsoft-com:vml" xmlns:wp14="http://schemas.microsoft.com/office/word/2010/wordprocessingDrawing" xmlns:wp="http://schemas.openxmlformats.org/drawingml/2006/wordprocessingDrawing" xmlns:w10="urn:schemas-microsoft-com:office:word" xmlns:w="http://schemas.openxmlformats.org/wordprocessingml/2006/main" xmlns:w14="http://schemas.microsoft.com/office/word/2010/wordml" xmlns:w15="http://schemas.microsoft.com/office/word/2012/wordml" xmlns:w16cex="http://schemas.microsoft.com/office/word/2018/wordml/cex" xmlns:w16cid="http://schemas.microsoft.com/office/word/2016/wordml/cid" xmlns:w16="http://schemas.microsoft.com/office/word/2018/wordml" xmlns:w16sdtdh="http://schemas.microsoft.com/office/word/2020/wordml/sdtdatahash" xmlns:w16se="http://schemas.microsoft.com/office/word/2015/wordml/symex" xmlns:wpg="http://schemas.microsoft.com/office/word/2010/wordprocessingGroup" xmlns:wpi="http://schemas.microsoft.com/office/word/2010/wordprocessingInk" xmlns:wne="http://schemas.microsoft.com/office/word/2006/wordml" xmlns:wps="http://schemas.microsoft.com/office/word/2010/wordprocessingShape" mc:Ignorable="w14 w15 w16se w16cid w16 w16cex w16sdtdh wp14">
+  <w:endnote w:type="separator" w:id="-1">
+    <w:p>
+      <w:pPr>
+        <w:spacing w:after="0" w:line="240" w:lineRule="auto"/>
+      </w:pPr>
+      <w:r>
+        <w:separator/>
+      </w:r>
+    </w:p>
+  </w:endnote>
+  <w:endnote w:type="continuationSeparator" w:id="0">
+    <w:p>
+      <w:pPr>
+        <w:spacing w:after="0" w:line="240" w:lineRule="auto"/>
+      </w:pPr>
+      <w:r>
+        <w:continuationSeparator/>
+      </w:r>
+    </w:p>
+  </w:endnote>
+</w:endnotes>
+</file>
+
+<file path=word/footnotes.xml><?xml version="1.0" encoding="utf-8"?>
+<w:footnotes xmlns:wpc="http://schemas.microsoft.com/office/word/2010/wordprocessingCanvas" xmlns:cx="http://schemas.microsoft.com/office/drawing/2014/chartex" xmlns:cx1="http://schemas.microsoft.com/office/drawing/2015/9/8/chartex" xmlns:cx2="http://schemas.microsoft.com/office/drawing/2015/10/21/chartex" xmlns:cx3="http://schemas.microsoft.com/office/drawing/2016/5/9/chartex" xmlns:cx4="http://schemas.microsoft.com/office/drawing/2016/5/10/chartex" xmlns:cx5="http://schemas.microsoft.com/office/drawing/2016/5/11/chartex" xmlns:cx6="http://schemas.microsoft.com/office/drawing/2016/5/12/chartex" xmlns:cx7="http://schemas.microsoft.com/office/drawing/2016/5/13/chartex" xmlns:cx8="http://schemas.microsoft.com/office/drawing/2016/5/14/chartex" xmlns:mc="http://schemas.openxmlformats.org/markup-compatibility/2006" xmlns:aink="http://schemas.microsoft.com/office/drawing/2016/ink" xmlns:am3d="http://schemas.microsoft.com/office/drawing/2017/model3d" xmlns:o="urn:schemas-microsoft-com:office:office" xmlns:r="http://schemas.openxmlformats.org/officeDocument/2006/relationships" xmlns:m="http://schemas.openxmlformats.org/officeDocument/2006/math" xmlns:v="urn:schemas-microsoft-com:vml" xmlns:wp14="http://schemas.microsoft.com/office/word/2010/wordprocessingDrawing" xmlns:wp="http://schemas.openxmlformats.org/drawingml/2006/wordprocessingDrawing" xmlns:w10="urn:schemas-microsoft-com:office:word" xmlns:w="http://schemas.openxmlformats.org/wordprocessingml/2006/main" xmlns:w14="http://schemas.microsoft.com/office/word/2010/wordml" xmlns:w15="http://schemas.microsoft.com/office/word/2012/wordml" xmlns:w16cex="http://schemas.microsoft.com/office/word/2018/wordml/cex" xmlns:w16cid="http://schemas.microsoft.com/office/word/2016/wordml/cid" xmlns:w16="http://schemas.microsoft.com/office/word/2018/wordml" xmlns:w16sdtdh="http://schemas.microsoft.com/office/word/2020/wordml/sdtdatahash" xmlns:w16se="http://schemas.microsoft.com/office/word/2015/wordml/symex" xmlns:wpg="http://schemas.microsoft.com/office/word/2010/wordprocessingGroup" xmlns:wpi="http://schemas.microsoft.com/office/word/2010/wordprocessingInk" xmlns:wne="http://schemas.microsoft.com/office/word/2006/wordml" xmlns:wps="http://schemas.microsoft.com/office/word/2010/wordprocessingShape" mc:Ignorable="w14 w15 w16se w16cid w16 w16cex w16sdtdh wp14">
+  <w:footnote w:type="separator" w:id="-1">
+    <w:p>
+      <w:pPr>
+        <w:spacing w:after="0" w:line="240" w:lineRule="auto"/>
+      </w:pPr>
+      <w:r>
+        <w:separator/>
+      </w:r>
+    </w:p>
+  </w:footnote>
+  <w:footnote w:type="continuationSeparator" w:id="0">
+    <w:p>
+      <w:pPr>
+        <w:spacing w:after="0" w:line="240" w:lineRule="auto"/>
+      </w:pPr>
+      <w:r>
+        <w:continuationSeparator/>
+      </w:r>
+    </w:p>
+  </w:footnote>
+</w:footnotes>
 </file>
 
 <file path=word/styles.xml><?xml version="1.0" encoding="utf-8"?>
@@ -506,6 +819,50 @@
     <w:semiHidden/>
     <w:unhideWhenUsed/>
   </w:style>
+  <w:style w:type="paragraph" w:styleId="Intestazione">
+    <w:name w:val="header"/>
+    <w:basedOn w:val="Normale"/>
+    <w:link w:val="IntestazioneCarattere"/>
+    <w:uiPriority w:val="99"/>
+    <w:unhideWhenUsed/>
+    <w:rsid w:val="00674AB0"/>
+    <w:pPr>
+      <w:tabs>
+        <w:tab w:val="center" w:pos="4819"/>
+        <w:tab w:val="right" w:pos="9638"/>
+      </w:tabs>
+      <w:spacing w:after="0" w:line="240" w:lineRule="auto"/>
+    </w:pPr>
+  </w:style>
+  <w:style w:type="character" w:customStyle="1" w:styleId="IntestazioneCarattere">
+    <w:name w:val="Intestazione Carattere"/>
+    <w:basedOn w:val="Carpredefinitoparagrafo"/>
+    <w:link w:val="Intestazione"/>
+    <w:uiPriority w:val="99"/>
+    <w:rsid w:val="00674AB0"/>
+  </w:style>
+  <w:style w:type="paragraph" w:styleId="Pidipagina">
+    <w:name w:val="footer"/>
+    <w:basedOn w:val="Normale"/>
+    <w:link w:val="PidipaginaCarattere"/>
+    <w:uiPriority w:val="99"/>
+    <w:unhideWhenUsed/>
+    <w:rsid w:val="00674AB0"/>
+    <w:pPr>
+      <w:tabs>
+        <w:tab w:val="center" w:pos="4819"/>
+        <w:tab w:val="right" w:pos="9638"/>
+      </w:tabs>
+      <w:spacing w:after="0" w:line="240" w:lineRule="auto"/>
+    </w:pPr>
+  </w:style>
+  <w:style w:type="character" w:customStyle="1" w:styleId="PidipaginaCarattere">
+    <w:name w:val="Piè di pagina Carattere"/>
+    <w:basedOn w:val="Carpredefinitoparagrafo"/>
+    <w:link w:val="Pidipagina"/>
+    <w:uiPriority w:val="99"/>
+    <w:rsid w:val="00674AB0"/>
+  </w:style>
 </w:styles>
 </file>
 
@@ -1979,7 +2336,7 @@
   <dgm:whole/>
   <dgm:extLst>
     <a:ext uri="http://schemas.microsoft.com/office/drawing/2008/diagram">
-      <dsp:dataModelExt xmlns:dsp="http://schemas.microsoft.com/office/drawing/2008/diagram" relId="rId8" minVer="http://schemas.openxmlformats.org/drawingml/2006/diagram"/>
+      <dsp:dataModelExt xmlns:dsp="http://schemas.microsoft.com/office/drawing/2008/diagram" relId="rId10" minVer="http://schemas.openxmlformats.org/drawingml/2006/diagram"/>
     </a:ext>
   </dgm:extLst>
 </dgm:dataModel>

--- a/models/tree_3/Tree_3.docx
+++ b/models/tree_3/Tree_3.docx
@@ -195,7 +195,18 @@
           <w:szCs w:val="32"/>
           <w:lang w:val="en-US"/>
         </w:rPr>
-        <w:t>3625</w:t>
+        <w:t>77</w:t>
+      </w:r>
+      <w:r>
+        <w:rPr>
+          <w:rFonts w:ascii="Roboto" w:hAnsi="Roboto"/>
+          <w:b/>
+          <w:bCs/>
+          <w:sz w:val="32"/>
+          <w:szCs w:val="32"/>
+          <w:lang w:val="en-US"/>
+        </w:rPr>
+        <w:t>5</w:t>
       </w:r>
       <w:r>
         <w:rPr>
@@ -221,13 +232,16 @@
       </w:pPr>
       <w:r>
         <w:rPr>
-          <w:rFonts w:cstheme="minorHAnsi"/>
+          <w:rFonts w:ascii="Roboto" w:hAnsi="Roboto"/>
+          <w:b/>
+          <w:bCs/>
+          <w:lang w:val="en-US"/>
         </w:rPr>
         <w:drawing>
-          <wp:inline distT="0" distB="0" distL="0" distR="0" wp14:anchorId="48E4AC2A" wp14:editId="1DC1C444">
-            <wp:extent cx="3877216" cy="2333951"/>
-            <wp:effectExtent l="0" t="0" r="0" b="9525"/>
-            <wp:docPr id="5" name="Immagine 5" descr="Immagine che contiene testo, nero, elettronico&#10;&#10;Descrizione generata automaticamente"/>
+          <wp:inline distT="0" distB="0" distL="0" distR="0" wp14:anchorId="32FF4E06" wp14:editId="73467C40">
+            <wp:extent cx="3810532" cy="2305372"/>
+            <wp:effectExtent l="0" t="0" r="0" b="0"/>
+            <wp:docPr id="1" name="Immagine 1"/>
             <wp:cNvGraphicFramePr>
               <a:graphicFrameLocks xmlns:a="http://schemas.openxmlformats.org/drawingml/2006/main" noChangeAspect="1"/>
             </wp:cNvGraphicFramePr>
@@ -235,7 +249,7 @@
               <a:graphicData uri="http://schemas.openxmlformats.org/drawingml/2006/picture">
                 <pic:pic xmlns:pic="http://schemas.openxmlformats.org/drawingml/2006/picture">
                   <pic:nvPicPr>
-                    <pic:cNvPr id="5" name="Immagine 5" descr="Immagine che contiene testo, nero, elettronico&#10;&#10;Descrizione generata automaticamente"/>
+                    <pic:cNvPr id="1" name=""/>
                     <pic:cNvPicPr/>
                   </pic:nvPicPr>
                   <pic:blipFill>
@@ -247,7 +261,7 @@
                   <pic:spPr>
                     <a:xfrm>
                       <a:off x="0" y="0"/>
-                      <a:ext cx="3877216" cy="2333951"/>
+                      <a:ext cx="3810532" cy="2305372"/>
                     </a:xfrm>
                     <a:prstGeom prst="rect">
                       <a:avLst/>
@@ -272,13 +286,16 @@
       </w:pPr>
       <w:r>
         <w:rPr>
-          <w:rFonts w:cstheme="minorHAnsi"/>
+          <w:rFonts w:ascii="Roboto" w:hAnsi="Roboto"/>
+          <w:b/>
+          <w:bCs/>
+          <w:lang w:val="en-US"/>
         </w:rPr>
         <w:drawing>
-          <wp:inline distT="0" distB="0" distL="0" distR="0" wp14:anchorId="51373131" wp14:editId="4D67089B">
-            <wp:extent cx="3010320" cy="3000794"/>
-            <wp:effectExtent l="0" t="0" r="0" b="9525"/>
-            <wp:docPr id="4" name="Immagine 4"/>
+          <wp:inline distT="0" distB="0" distL="0" distR="0" wp14:anchorId="343BB63F" wp14:editId="7821EA80">
+            <wp:extent cx="3000794" cy="2972215"/>
+            <wp:effectExtent l="0" t="0" r="9525" b="0"/>
+            <wp:docPr id="3" name="Immagine 3"/>
             <wp:cNvGraphicFramePr>
               <a:graphicFrameLocks xmlns:a="http://schemas.openxmlformats.org/drawingml/2006/main" noChangeAspect="1"/>
             </wp:cNvGraphicFramePr>
@@ -298,7 +315,7 @@
                   <pic:spPr>
                     <a:xfrm>
                       <a:off x="0" y="0"/>
-                      <a:ext cx="3010320" cy="3000794"/>
+                      <a:ext cx="3000794" cy="2972215"/>
                     </a:xfrm>
                     <a:prstGeom prst="rect">
                       <a:avLst/>
